--- a/Github Tutorial.docx
+++ b/Github Tutorial.docx
@@ -22,7 +22,7 @@
       <w:r>
         <w:t xml:space="preserve"> (</w:t>
       </w:r>
-      <w:hyperlink r:id="rId5" w:history="1">
+      <w:hyperlink r:id="rId6" w:history="1">
         <w:r>
           <w:rPr>
             <w:rStyle w:val="Hyperlink"/>
@@ -59,14 +59,17 @@
       <w:r>
         <w:t xml:space="preserve">Our repository (where all the files) is in </w:t>
       </w:r>
-      <w:hyperlink r:id="rId6" w:history="1">
+      <w:hyperlink r:id="rId7" w:history="1">
         <w:r>
           <w:rPr>
             <w:rStyle w:val="Hyperlink"/>
           </w:rPr>
-          <w:t>https://github.com/boonkey/AdExchange</w:t>
+          <w:t>https://github.com/boonkey/AdvanceProgramming</w:t>
         </w:r>
       </w:hyperlink>
+      <w:r>
+        <w:t xml:space="preserve"> </w:t>
+      </w:r>
     </w:p>
     <w:p>
       <w:pPr>
@@ -80,7 +83,7 @@
       <w:r>
         <w:t xml:space="preserve">Go to </w:t>
       </w:r>
-      <w:hyperlink r:id="rId7" w:history="1">
+      <w:hyperlink r:id="rId8" w:history="1">
         <w:r>
           <w:rPr>
             <w:rStyle w:val="Hyperlink"/>
@@ -107,6 +110,7 @@
       <w:r>
         <w:br/>
       </w:r>
+      <w:bookmarkStart w:id="0" w:name="_GoBack"/>
       <w:r>
         <w:rPr>
           <w:noProof/>
@@ -127,7 +131,7 @@
                     <pic:cNvPicPr/>
                   </pic:nvPicPr>
                   <pic:blipFill>
-                    <a:blip r:embed="rId8"/>
+                    <a:blip r:embed="rId9"/>
                     <a:stretch>
                       <a:fillRect/>
                     </a:stretch>
@@ -178,6 +182,7 @@
         </w:drawing>
       </w:r>
     </w:p>
+    <w:bookmarkEnd w:id="0"/>
     <w:p>
       <w:pPr>
         <w:pStyle w:val="ListParagraph"/>
@@ -213,7 +218,7 @@
                     <pic:cNvPicPr/>
                   </pic:nvPicPr>
                   <pic:blipFill rotWithShape="1">
-                    <a:blip r:embed="rId9"/>
+                    <a:blip r:embed="rId10"/>
                     <a:srcRect l="2588" t="1610" b="825"/>
                     <a:stretch/>
                   </pic:blipFill>
@@ -412,7 +417,7 @@
                     <pic:cNvPicPr/>
                   </pic:nvPicPr>
                   <pic:blipFill>
-                    <a:blip r:embed="rId10"/>
+                    <a:blip r:embed="rId11"/>
                     <a:stretch>
                       <a:fillRect/>
                     </a:stretch>
@@ -592,8 +597,6 @@
         </w:rPr>
         <w:t>make sure to commit only what you are sure is good</w:t>
       </w:r>
-      <w:bookmarkStart w:id="0" w:name="_GoBack"/>
-      <w:bookmarkEnd w:id="0"/>
     </w:p>
     <w:p>
       <w:pPr>
@@ -620,7 +623,7 @@
                     <pic:cNvPicPr/>
                   </pic:nvPicPr>
                   <pic:blipFill>
-                    <a:blip r:embed="rId11"/>
+                    <a:blip r:embed="rId12"/>
                     <a:stretch>
                       <a:fillRect/>
                     </a:stretch>
@@ -1491,4 +1494,16 @@
     </a:ext>
   </a:extLst>
 </a:theme>
+</file>
+
+<file path=customXml/item1.xml><?xml version="1.0" encoding="utf-8"?>
+<b:Sources xmlns:b="http://schemas.openxmlformats.org/officeDocument/2006/bibliography" xmlns="http://schemas.openxmlformats.org/officeDocument/2006/bibliography" SelectedStyle="\APASixthEditionOfficeOnline.xsl" StyleName="APA" Version="6"/>
+</file>
+
+<file path=customXml/itemProps1.xml><?xml version="1.0" encoding="utf-8"?>
+<ds:datastoreItem xmlns:ds="http://schemas.openxmlformats.org/officeDocument/2006/customXml" ds:itemID="{4F1A0256-330C-49E6-91BB-43D2EC88F48B}">
+  <ds:schemaRefs>
+    <ds:schemaRef ds:uri="http://schemas.openxmlformats.org/officeDocument/2006/bibliography"/>
+  </ds:schemaRefs>
+</ds:datastoreItem>
 </file>